--- a/Rapport de stage de Maxime Doaw/maxime.docx
+++ b/Rapport de stage de Maxime Doaw/maxime.docx
@@ -4,43 +4,516 @@
   <w:body>
     <w:p/>
     <w:p>
-      <w:r>
-        <w:t>Le</w:t>
-      </w:r>
+      <w:pPr>
+        <w:pStyle w:val="NormalWeb"/>
+        <w:shd w:val="clear" w:color="auto" w:fill="FFFFFF"/>
+        <w:rPr>
+          <w:rFonts w:ascii="Arial" w:hAnsi="Arial" w:cs="Arial"/>
+          <w:color w:val="1F1F1F"/>
+        </w:rPr>
+      </w:pPr>
+      <w:r>
+        <w:rPr>
+          <w:rStyle w:val="lev"/>
+          <w:rFonts w:ascii="Arial" w:hAnsi="Arial" w:cs="Arial"/>
+          <w:color w:val="1F1F1F"/>
+        </w:rPr>
+        <w:t>Visual Studio Code:</w:t>
+      </w:r>
+      <w:r>
+        <w:rPr>
+          <w:rFonts w:ascii="Arial" w:hAnsi="Arial" w:cs="Arial"/>
+          <w:color w:val="1F1F1F"/>
+        </w:rPr>
+        <w:t xml:space="preserve"> Code editor</w:t>
+      </w:r>
+    </w:p>
+    <w:p>
+      <w:pPr>
+        <w:pStyle w:val="NormalWeb"/>
+        <w:shd w:val="clear" w:color="auto" w:fill="FFFFFF"/>
+        <w:rPr>
+          <w:rFonts w:ascii="Arial" w:hAnsi="Arial" w:cs="Arial"/>
+          <w:color w:val="1F1F1F"/>
+        </w:rPr>
+      </w:pPr>
+      <w:r>
+        <w:rPr>
+          <w:rStyle w:val="lev"/>
+          <w:rFonts w:ascii="Arial" w:hAnsi="Arial" w:cs="Arial"/>
+          <w:color w:val="1F1F1F"/>
+        </w:rPr>
+        <w:t>UML:</w:t>
+      </w:r>
+      <w:r>
+        <w:rPr>
+          <w:rFonts w:ascii="Arial" w:hAnsi="Arial" w:cs="Arial"/>
+          <w:color w:val="1F1F1F"/>
+        </w:rPr>
+        <w:t xml:space="preserve"> </w:t>
+      </w:r>
+      <w:proofErr w:type="spellStart"/>
+      <w:r>
+        <w:rPr>
+          <w:rFonts w:ascii="Arial" w:hAnsi="Arial" w:cs="Arial"/>
+          <w:color w:val="1F1F1F"/>
+        </w:rPr>
+        <w:t>Unified</w:t>
+      </w:r>
+      <w:proofErr w:type="spellEnd"/>
+      <w:r>
+        <w:rPr>
+          <w:rFonts w:ascii="Arial" w:hAnsi="Arial" w:cs="Arial"/>
+          <w:color w:val="1F1F1F"/>
+        </w:rPr>
+        <w:t xml:space="preserve"> </w:t>
+      </w:r>
+      <w:proofErr w:type="spellStart"/>
+      <w:r>
+        <w:rPr>
+          <w:rFonts w:ascii="Arial" w:hAnsi="Arial" w:cs="Arial"/>
+          <w:color w:val="1F1F1F"/>
+        </w:rPr>
+        <w:t>Modeling</w:t>
+      </w:r>
+      <w:proofErr w:type="spellEnd"/>
+      <w:r>
+        <w:rPr>
+          <w:rFonts w:ascii="Arial" w:hAnsi="Arial" w:cs="Arial"/>
+          <w:color w:val="1F1F1F"/>
+        </w:rPr>
+        <w:t xml:space="preserve"> </w:t>
+      </w:r>
+      <w:proofErr w:type="spellStart"/>
+      <w:r>
+        <w:rPr>
+          <w:rFonts w:ascii="Arial" w:hAnsi="Arial" w:cs="Arial"/>
+          <w:color w:val="1F1F1F"/>
+        </w:rPr>
+        <w:t>Language</w:t>
+      </w:r>
+      <w:proofErr w:type="spellEnd"/>
+      <w:r>
+        <w:rPr>
+          <w:rFonts w:ascii="Arial" w:hAnsi="Arial" w:cs="Arial"/>
+          <w:color w:val="1F1F1F"/>
+        </w:rPr>
+        <w:t xml:space="preserve"> (Langage de modélisation unifié)</w:t>
+      </w:r>
+    </w:p>
+    <w:p>
+      <w:pPr>
+        <w:pStyle w:val="NormalWeb"/>
+        <w:shd w:val="clear" w:color="auto" w:fill="FFFFFF"/>
+        <w:rPr>
+          <w:rFonts w:ascii="Arial" w:hAnsi="Arial" w:cs="Arial"/>
+          <w:color w:val="1F1F1F"/>
+        </w:rPr>
+      </w:pPr>
+      <w:r>
+        <w:rPr>
+          <w:rStyle w:val="lev"/>
+          <w:rFonts w:ascii="Arial" w:hAnsi="Arial" w:cs="Arial"/>
+          <w:color w:val="1F1F1F"/>
+        </w:rPr>
+        <w:t>Framework:</w:t>
+      </w:r>
+      <w:r>
+        <w:rPr>
+          <w:rFonts w:ascii="Arial" w:hAnsi="Arial" w:cs="Arial"/>
+          <w:color w:val="1F1F1F"/>
+        </w:rPr>
+        <w:t xml:space="preserve"> A </w:t>
+      </w:r>
+      <w:proofErr w:type="spellStart"/>
+      <w:r>
+        <w:rPr>
+          <w:rFonts w:ascii="Arial" w:hAnsi="Arial" w:cs="Arial"/>
+          <w:color w:val="1F1F1F"/>
+        </w:rPr>
+        <w:t>development</w:t>
+      </w:r>
+      <w:proofErr w:type="spellEnd"/>
+      <w:r>
+        <w:rPr>
+          <w:rFonts w:ascii="Arial" w:hAnsi="Arial" w:cs="Arial"/>
+          <w:color w:val="1F1F1F"/>
+        </w:rPr>
+        <w:t xml:space="preserve"> </w:t>
+      </w:r>
+      <w:proofErr w:type="spellStart"/>
+      <w:r>
+        <w:rPr>
+          <w:rFonts w:ascii="Arial" w:hAnsi="Arial" w:cs="Arial"/>
+          <w:color w:val="1F1F1F"/>
+        </w:rPr>
+        <w:t>environment</w:t>
+      </w:r>
+      <w:proofErr w:type="spellEnd"/>
+      <w:r>
+        <w:rPr>
+          <w:rFonts w:ascii="Arial" w:hAnsi="Arial" w:cs="Arial"/>
+          <w:color w:val="1F1F1F"/>
+        </w:rPr>
+        <w:t xml:space="preserve"> </w:t>
+      </w:r>
+      <w:proofErr w:type="spellStart"/>
+      <w:r>
+        <w:rPr>
+          <w:rFonts w:ascii="Arial" w:hAnsi="Arial" w:cs="Arial"/>
+          <w:color w:val="1F1F1F"/>
+        </w:rPr>
+        <w:t>that</w:t>
+      </w:r>
+      <w:proofErr w:type="spellEnd"/>
+      <w:r>
+        <w:rPr>
+          <w:rFonts w:ascii="Arial" w:hAnsi="Arial" w:cs="Arial"/>
+          <w:color w:val="1F1F1F"/>
+        </w:rPr>
+        <w:t xml:space="preserve"> </w:t>
+      </w:r>
+      <w:proofErr w:type="spellStart"/>
+      <w:r>
+        <w:rPr>
+          <w:rFonts w:ascii="Arial" w:hAnsi="Arial" w:cs="Arial"/>
+          <w:color w:val="1F1F1F"/>
+        </w:rPr>
+        <w:t>helps</w:t>
+      </w:r>
+      <w:proofErr w:type="spellEnd"/>
+      <w:r>
+        <w:rPr>
+          <w:rFonts w:ascii="Arial" w:hAnsi="Arial" w:cs="Arial"/>
+          <w:color w:val="1F1F1F"/>
+        </w:rPr>
+        <w:t xml:space="preserve"> speed up the application </w:t>
+      </w:r>
+      <w:proofErr w:type="spellStart"/>
+      <w:r>
+        <w:rPr>
+          <w:rFonts w:ascii="Arial" w:hAnsi="Arial" w:cs="Arial"/>
+          <w:color w:val="1F1F1F"/>
+        </w:rPr>
+        <w:t>development</w:t>
+      </w:r>
+      <w:proofErr w:type="spellEnd"/>
+      <w:r>
+        <w:rPr>
+          <w:rFonts w:ascii="Arial" w:hAnsi="Arial" w:cs="Arial"/>
+          <w:color w:val="1F1F1F"/>
+        </w:rPr>
+        <w:t xml:space="preserve"> </w:t>
+      </w:r>
+      <w:proofErr w:type="spellStart"/>
+      <w:r>
+        <w:rPr>
+          <w:rFonts w:ascii="Arial" w:hAnsi="Arial" w:cs="Arial"/>
+          <w:color w:val="1F1F1F"/>
+        </w:rPr>
+        <w:t>process</w:t>
+      </w:r>
+      <w:proofErr w:type="spellEnd"/>
+    </w:p>
+    <w:p>
+      <w:pPr>
+        <w:pStyle w:val="NormalWeb"/>
+        <w:shd w:val="clear" w:color="auto" w:fill="FFFFFF"/>
+        <w:rPr>
+          <w:rFonts w:ascii="Arial" w:hAnsi="Arial" w:cs="Arial"/>
+          <w:color w:val="1F1F1F"/>
+        </w:rPr>
+      </w:pPr>
+      <w:r>
+        <w:rPr>
+          <w:rStyle w:val="lev"/>
+          <w:rFonts w:ascii="Arial" w:hAnsi="Arial" w:cs="Arial"/>
+          <w:color w:val="1F1F1F"/>
+        </w:rPr>
+        <w:t>NEXT.JS:</w:t>
+      </w:r>
+      <w:r>
+        <w:rPr>
+          <w:rFonts w:ascii="Arial" w:hAnsi="Arial" w:cs="Arial"/>
+          <w:color w:val="1F1F1F"/>
+        </w:rPr>
+        <w:t xml:space="preserve"> A JavaScript </w:t>
+      </w:r>
+      <w:proofErr w:type="spellStart"/>
+      <w:r>
+        <w:rPr>
+          <w:rFonts w:ascii="Arial" w:hAnsi="Arial" w:cs="Arial"/>
+          <w:color w:val="1F1F1F"/>
+        </w:rPr>
+        <w:t>framework</w:t>
+      </w:r>
+      <w:proofErr w:type="spellEnd"/>
+      <w:r>
+        <w:rPr>
+          <w:rFonts w:ascii="Arial" w:hAnsi="Arial" w:cs="Arial"/>
+          <w:color w:val="1F1F1F"/>
+        </w:rPr>
+        <w:t xml:space="preserve"> </w:t>
+      </w:r>
+      <w:proofErr w:type="spellStart"/>
+      <w:r>
+        <w:rPr>
+          <w:rFonts w:ascii="Arial" w:hAnsi="Arial" w:cs="Arial"/>
+          <w:color w:val="1F1F1F"/>
+        </w:rPr>
+        <w:t>that</w:t>
+      </w:r>
+      <w:proofErr w:type="spellEnd"/>
+      <w:r>
+        <w:rPr>
+          <w:rFonts w:ascii="Arial" w:hAnsi="Arial" w:cs="Arial"/>
+          <w:color w:val="1F1F1F"/>
+        </w:rPr>
+        <w:t xml:space="preserve"> </w:t>
+      </w:r>
+      <w:proofErr w:type="spellStart"/>
+      <w:r>
+        <w:rPr>
+          <w:rFonts w:ascii="Arial" w:hAnsi="Arial" w:cs="Arial"/>
+          <w:color w:val="1F1F1F"/>
+        </w:rPr>
+        <w:t>extends</w:t>
+      </w:r>
+      <w:proofErr w:type="spellEnd"/>
+      <w:r>
+        <w:rPr>
+          <w:rFonts w:ascii="Arial" w:hAnsi="Arial" w:cs="Arial"/>
+          <w:color w:val="1F1F1F"/>
+        </w:rPr>
+        <w:t xml:space="preserve"> </w:t>
+      </w:r>
+      <w:proofErr w:type="spellStart"/>
+      <w:r>
+        <w:rPr>
+          <w:rFonts w:ascii="Arial" w:hAnsi="Arial" w:cs="Arial"/>
+          <w:color w:val="1F1F1F"/>
+        </w:rPr>
+        <w:t>React</w:t>
+      </w:r>
+      <w:proofErr w:type="spellEnd"/>
+      <w:r>
+        <w:rPr>
+          <w:rFonts w:ascii="Arial" w:hAnsi="Arial" w:cs="Arial"/>
+          <w:color w:val="1F1F1F"/>
+        </w:rPr>
+        <w:t xml:space="preserve"> </w:t>
+      </w:r>
+      <w:proofErr w:type="spellStart"/>
+      <w:r>
+        <w:rPr>
+          <w:rFonts w:ascii="Arial" w:hAnsi="Arial" w:cs="Arial"/>
+          <w:color w:val="1F1F1F"/>
+        </w:rPr>
+        <w:t>with</w:t>
+      </w:r>
+      <w:proofErr w:type="spellEnd"/>
+      <w:r>
+        <w:rPr>
+          <w:rFonts w:ascii="Arial" w:hAnsi="Arial" w:cs="Arial"/>
+          <w:color w:val="1F1F1F"/>
+        </w:rPr>
+        <w:t xml:space="preserve"> </w:t>
+      </w:r>
+      <w:proofErr w:type="spellStart"/>
+      <w:r>
+        <w:rPr>
+          <w:rFonts w:ascii="Arial" w:hAnsi="Arial" w:cs="Arial"/>
+          <w:color w:val="1F1F1F"/>
+        </w:rPr>
+        <w:t>features</w:t>
+      </w:r>
+      <w:proofErr w:type="spellEnd"/>
+      <w:r>
+        <w:rPr>
+          <w:rFonts w:ascii="Arial" w:hAnsi="Arial" w:cs="Arial"/>
+          <w:color w:val="1F1F1F"/>
+        </w:rPr>
+        <w:t xml:space="preserve"> </w:t>
+      </w:r>
+      <w:proofErr w:type="spellStart"/>
+      <w:r>
+        <w:rPr>
+          <w:rFonts w:ascii="Arial" w:hAnsi="Arial" w:cs="Arial"/>
+          <w:color w:val="1F1F1F"/>
+        </w:rPr>
+        <w:t>such</w:t>
+      </w:r>
+      <w:proofErr w:type="spellEnd"/>
+      <w:r>
+        <w:rPr>
+          <w:rFonts w:ascii="Arial" w:hAnsi="Arial" w:cs="Arial"/>
+          <w:color w:val="1F1F1F"/>
+        </w:rPr>
+        <w:t xml:space="preserve"> as server-</w:t>
+      </w:r>
+      <w:proofErr w:type="spellStart"/>
+      <w:r>
+        <w:rPr>
+          <w:rFonts w:ascii="Arial" w:hAnsi="Arial" w:cs="Arial"/>
+          <w:color w:val="1F1F1F"/>
+        </w:rPr>
+        <w:t>side</w:t>
+      </w:r>
+      <w:proofErr w:type="spellEnd"/>
+      <w:r>
+        <w:rPr>
+          <w:rFonts w:ascii="Arial" w:hAnsi="Arial" w:cs="Arial"/>
+          <w:color w:val="1F1F1F"/>
+        </w:rPr>
+        <w:t xml:space="preserve"> </w:t>
+      </w:r>
+      <w:proofErr w:type="spellStart"/>
+      <w:r>
+        <w:rPr>
+          <w:rFonts w:ascii="Arial" w:hAnsi="Arial" w:cs="Arial"/>
+          <w:color w:val="1F1F1F"/>
+        </w:rPr>
+        <w:t>rendering</w:t>
+      </w:r>
+      <w:proofErr w:type="spellEnd"/>
+    </w:p>
+    <w:p>
+      <w:pPr>
+        <w:pStyle w:val="NormalWeb"/>
+        <w:shd w:val="clear" w:color="auto" w:fill="FFFFFF"/>
+        <w:rPr>
+          <w:rFonts w:ascii="Arial" w:hAnsi="Arial" w:cs="Arial"/>
+          <w:color w:val="1F1F1F"/>
+        </w:rPr>
+      </w:pPr>
+      <w:proofErr w:type="spellStart"/>
+      <w:r>
+        <w:rPr>
+          <w:rStyle w:val="lev"/>
+          <w:rFonts w:ascii="Arial" w:hAnsi="Arial" w:cs="Arial"/>
+          <w:color w:val="1F1F1F"/>
+        </w:rPr>
+        <w:t>Firebase</w:t>
+      </w:r>
+      <w:proofErr w:type="spellEnd"/>
+      <w:r>
+        <w:rPr>
+          <w:rStyle w:val="lev"/>
+          <w:rFonts w:ascii="Arial" w:hAnsi="Arial" w:cs="Arial"/>
+          <w:color w:val="1F1F1F"/>
+        </w:rPr>
+        <w:t>:</w:t>
+      </w:r>
+      <w:r>
+        <w:rPr>
+          <w:rFonts w:ascii="Arial" w:hAnsi="Arial" w:cs="Arial"/>
+          <w:color w:val="1F1F1F"/>
+        </w:rPr>
+        <w:t xml:space="preserve"> A Google service </w:t>
+      </w:r>
+      <w:proofErr w:type="spellStart"/>
+      <w:r>
+        <w:rPr>
+          <w:rFonts w:ascii="Arial" w:hAnsi="Arial" w:cs="Arial"/>
+          <w:color w:val="1F1F1F"/>
+        </w:rPr>
+        <w:t>used</w:t>
+      </w:r>
+      <w:proofErr w:type="spellEnd"/>
+      <w:r>
+        <w:rPr>
+          <w:rFonts w:ascii="Arial" w:hAnsi="Arial" w:cs="Arial"/>
+          <w:color w:val="1F1F1F"/>
+        </w:rPr>
+        <w:t xml:space="preserve"> by </w:t>
+      </w:r>
+      <w:proofErr w:type="spellStart"/>
+      <w:r>
+        <w:rPr>
+          <w:rFonts w:ascii="Arial" w:hAnsi="Arial" w:cs="Arial"/>
+          <w:color w:val="1F1F1F"/>
+        </w:rPr>
+        <w:t>some</w:t>
+      </w:r>
+      <w:proofErr w:type="spellEnd"/>
+      <w:r>
+        <w:rPr>
+          <w:rFonts w:ascii="Arial" w:hAnsi="Arial" w:cs="Arial"/>
+          <w:color w:val="1F1F1F"/>
+        </w:rPr>
+        <w:t xml:space="preserve"> applications to manage the </w:t>
+      </w:r>
+      <w:proofErr w:type="spellStart"/>
+      <w:r>
+        <w:rPr>
+          <w:rFonts w:ascii="Arial" w:hAnsi="Arial" w:cs="Arial"/>
+          <w:color w:val="1F1F1F"/>
+        </w:rPr>
+        <w:t>database</w:t>
+      </w:r>
+      <w:proofErr w:type="spellEnd"/>
+      <w:r>
+        <w:rPr>
+          <w:rFonts w:ascii="Arial" w:hAnsi="Arial" w:cs="Arial"/>
+          <w:color w:val="1F1F1F"/>
+        </w:rPr>
+        <w:t xml:space="preserve"> and user </w:t>
+      </w:r>
+      <w:proofErr w:type="spellStart"/>
+      <w:r>
+        <w:rPr>
+          <w:rFonts w:ascii="Arial" w:hAnsi="Arial" w:cs="Arial"/>
+          <w:color w:val="1F1F1F"/>
+        </w:rPr>
+        <w:t>authentication</w:t>
+      </w:r>
+      <w:proofErr w:type="spellEnd"/>
+    </w:p>
+    <w:p>
+      <w:pPr>
+        <w:pStyle w:val="NormalWeb"/>
+        <w:shd w:val="clear" w:color="auto" w:fill="FFFFFF"/>
+        <w:rPr>
+          <w:rFonts w:ascii="Arial" w:hAnsi="Arial" w:cs="Arial"/>
+          <w:color w:val="1F1F1F"/>
+        </w:rPr>
+      </w:pPr>
+      <w:r>
+        <w:rPr>
+          <w:rStyle w:val="lev"/>
+          <w:rFonts w:ascii="Arial" w:hAnsi="Arial" w:cs="Arial"/>
+          <w:color w:val="1F1F1F"/>
+        </w:rPr>
+        <w:t>SAAS:</w:t>
+      </w:r>
+      <w:r>
+        <w:rPr>
+          <w:rFonts w:ascii="Arial" w:hAnsi="Arial" w:cs="Arial"/>
+          <w:color w:val="1F1F1F"/>
+        </w:rPr>
+        <w:t xml:space="preserve"> Software as </w:t>
+      </w:r>
+      <w:proofErr w:type="gramStart"/>
+      <w:r>
+        <w:rPr>
+          <w:rFonts w:ascii="Arial" w:hAnsi="Arial" w:cs="Arial"/>
+          <w:color w:val="1F1F1F"/>
+        </w:rPr>
+        <w:t>a</w:t>
+      </w:r>
+      <w:proofErr w:type="gramEnd"/>
+      <w:r>
+        <w:rPr>
+          <w:rFonts w:ascii="Arial" w:hAnsi="Arial" w:cs="Arial"/>
+          <w:color w:val="1F1F1F"/>
+        </w:rPr>
+        <w:t xml:space="preserve"> Service (Logiciel en tant que service)</w:t>
+      </w:r>
+    </w:p>
+    <w:p>
       <w:bookmarkStart w:id="0" w:name="_GoBack"/>
-      <w:r>
-        <w:t>s événements sont des moments importants dans la vie de chacun : mariages, anniversaires, célébrations religieuses, séminaires et conférences, entre autres. Au Cameroun, les événements sont souvent l’occasion de rassembler des amis, des membres de la famille et des collègues pour célébrer ou échanger sur des sujets précis. Cependant, organiser un événement peut s’avérer difficile et fastidieux, surtout si l’on doit gérer les différents aspects tels que la réservation de salle, la gestion de la logistique, la collecte de paiements, etc.</w:t>
-      </w:r>
+      <w:bookmarkEnd w:id="0"/>
     </w:p>
-    <w:p/>
-    <w:p/>
-    <w:p>
-      <w:r>
-        <w:t xml:space="preserve">La résolution de ces défis nécessite souvent l’intervention d’un organisateur professionnel d’événements, ce qui peut coûter cher. De plus, ces derniers peuvent être difficiles à trouver et leurs services ne sont pas toujours à la portée des particuliers et des entreprises de taille moyenne. Des solutions alternatives, telles que de simples tableurs ou des applications de messagerie instantanée, </w:t>
-      </w:r>
-      <w:proofErr w:type="gramStart"/>
-      <w:r>
-        <w:t>sont</w:t>
-      </w:r>
-      <w:proofErr w:type="gramEnd"/>
-      <w:r>
-        <w:t xml:space="preserve"> également disponibles, mais elles ne sont pas toujours efficaces et peuvent être inefficaces pour des événements plus grands.</w:t>
-      </w:r>
-    </w:p>
-    <w:p/>
-    <w:p>
-      <w:r>
-        <w:t>C’est là qu’intervient l’application de gestion d’événements innovante que nous proposons. Elle permettra d’organiser facilement des événements de manière professionnelle et fiable, tout en étant abordable pour tous. Cette application permettra de gérer efficacement tous les aspects d’un événement, depuis la réservation de la salle jusqu’à la gestion des invitations, la collecte de paiements, la coordination des prestataires et la surveillance des tâches. Avec cette application, les utilisateurs peuvent être sûrs de la réussite de leur événement, sans se soucier des détails logistiques et opérationnels.</w:t>
-      </w:r>
-    </w:p>
-    <w:bookmarkEnd w:id="0"/>
-    <w:p/>
-    <w:p/>
-    <w:p/>
-    <w:p/>
-    <w:p/>
-    <w:p/>
-    <w:p/>
     <w:sectPr>
       <w:pgSz w:w="11906" w:h="16838"/>
       <w:pgMar w:top="1417" w:right="1417" w:bottom="1417" w:left="1417" w:header="708" w:footer="708" w:gutter="0"/>
@@ -472,6 +945,33 @@
     <w:semiHidden/>
     <w:unhideWhenUsed/>
   </w:style>
+  <w:style w:type="paragraph" w:styleId="NormalWeb">
+    <w:name w:val="Normal (Web)"/>
+    <w:basedOn w:val="Normal"/>
+    <w:uiPriority w:val="99"/>
+    <w:semiHidden/>
+    <w:unhideWhenUsed/>
+    <w:rsid w:val="00005E98"/>
+    <w:pPr>
+      <w:spacing w:before="100" w:beforeAutospacing="1" w:after="100" w:afterAutospacing="1" w:line="240" w:lineRule="auto"/>
+    </w:pPr>
+    <w:rPr>
+      <w:rFonts w:ascii="Times New Roman" w:eastAsia="Times New Roman" w:hAnsi="Times New Roman" w:cs="Times New Roman"/>
+      <w:sz w:val="24"/>
+      <w:szCs w:val="24"/>
+    </w:rPr>
+  </w:style>
+  <w:style w:type="character" w:styleId="lev">
+    <w:name w:val="Strong"/>
+    <w:basedOn w:val="Policepardfaut"/>
+    <w:uiPriority w:val="22"/>
+    <w:qFormat/>
+    <w:rsid w:val="00005E98"/>
+    <w:rPr>
+      <w:b/>
+      <w:bCs/>
+    </w:rPr>
+  </w:style>
 </w:styles>
 </file>
 
